--- a/최우석_경력기술서.docx
+++ b/최우석_경력기술서.docx
@@ -1084,7 +1084,7 @@
                 <w:color w:val="404040" w:themeColor="text1" w:themeTint="BF"/>
                 <w:sz w:val="16"/>
               </w:rPr>
-              <w:t>2022.05.24</w:t>
+              <w:t>2022.05</w:t>
             </w:r>
             <w:r>
               <w:rPr>
@@ -1092,14 +1092,14 @@
                 <w:color w:val="404040" w:themeColor="text1" w:themeTint="BF"/>
                 <w:sz w:val="16"/>
               </w:rPr>
-              <w:t xml:space="preserve"> ~ 00.00.00 총 </w:t>
+              <w:t xml:space="preserve"> ~ </w:t>
             </w:r>
             <w:r>
               <w:rPr>
                 <w:color w:val="404040" w:themeColor="text1" w:themeTint="BF"/>
                 <w:sz w:val="16"/>
               </w:rPr>
-              <w:t>0</w:t>
+              <w:t>2023.04</w:t>
             </w:r>
             <w:r>
               <w:rPr>
@@ -1107,14 +1107,14 @@
                 <w:color w:val="404040" w:themeColor="text1" w:themeTint="BF"/>
                 <w:sz w:val="16"/>
               </w:rPr>
-              <w:t xml:space="preserve">년 </w:t>
+              <w:t xml:space="preserve">총 </w:t>
             </w:r>
             <w:r>
               <w:rPr>
                 <w:color w:val="404040" w:themeColor="text1" w:themeTint="BF"/>
                 <w:sz w:val="16"/>
               </w:rPr>
-              <w:t>00</w:t>
+              <w:t>11</w:t>
             </w:r>
             <w:r>
               <w:rPr>
@@ -1378,7 +1378,6 @@
             <w:pPr>
               <w:jc w:val="left"/>
               <w:rPr>
-                <w:rFonts w:hint="eastAsia"/>
                 <w:color w:val="404040" w:themeColor="text1" w:themeTint="BF"/>
                 <w:sz w:val="18"/>
                 <w:szCs w:val="24"/>
@@ -1410,8 +1409,6 @@
               </w:rPr>
               <w:t>연구과제기능개발</w:t>
             </w:r>
-            <w:bookmarkStart w:id="0" w:name="_GoBack"/>
-            <w:bookmarkEnd w:id="0"/>
           </w:p>
           <w:p>
             <w:pPr>
@@ -1748,88 +1745,17 @@
         <w:rPr>
           <w:rFonts w:hint="eastAsia"/>
         </w:rPr>
-        <w:t>본 경력기술서에 기재한 모든 내용은 사실과 다름없음을 확인합니다.</w:t>
+        <w:t xml:space="preserve">본 </w:t>
       </w:r>
-    </w:p>
-    <w:p/>
-    <w:p>
-      <w:pPr>
-        <w:jc w:val="center"/>
-      </w:pPr>
-      <w:r>
-        <w:t>20</w:t>
-      </w:r>
-      <w:r>
-        <w:t xml:space="preserve"> </w:t>
-      </w:r>
-      <w:r>
-        <w:t xml:space="preserve">    </w:t>
-      </w:r>
-      <w:r>
-        <w:rPr>
-          <w:rFonts w:hint="eastAsia"/>
-        </w:rPr>
-        <w:t xml:space="preserve">년 </w:t>
-      </w:r>
-      <w:r>
-        <w:t xml:space="preserve">  </w:t>
-      </w:r>
-      <w:r>
-        <w:t xml:space="preserve"> </w:t>
-      </w:r>
-      <w:r>
-        <w:t xml:space="preserve">  </w:t>
-      </w:r>
-      <w:r>
-        <w:t xml:space="preserve"> </w:t>
-      </w:r>
-      <w:r>
-        <w:rPr>
-          <w:rFonts w:hint="eastAsia"/>
-        </w:rPr>
-        <w:t xml:space="preserve">월 </w:t>
-      </w:r>
-      <w:r>
-        <w:t xml:space="preserve">    </w:t>
-      </w:r>
-      <w:r>
-        <w:t xml:space="preserve">  </w:t>
-      </w:r>
-      <w:r>
-        <w:rPr>
-          <w:rFonts w:hint="eastAsia"/>
-        </w:rPr>
-        <w:t>일</w:t>
-      </w:r>
+      <w:bookmarkStart w:id="0" w:name="_GoBack"/>
+      <w:bookmarkEnd w:id="0"/>
     </w:p>
     <w:p>
       <w:pPr>
         <w:jc w:val="right"/>
       </w:pPr>
       <w:r>
-        <w:lastRenderedPageBreak/>
-        <w:t xml:space="preserve">                </w:t>
-      </w:r>
-      <w:r>
-        <w:rPr>
-          <w:rFonts w:hint="eastAsia"/>
-        </w:rPr>
-        <w:t xml:space="preserve">지원자 </w:t>
-      </w:r>
-      <w:r>
-        <w:t xml:space="preserve">     </w:t>
-      </w:r>
-      <w:r>
-        <w:t xml:space="preserve">     </w:t>
-      </w:r>
-      <w:r>
-        <w:t xml:space="preserve">       </w:t>
-      </w:r>
-      <w:r>
-        <w:rPr>
-          <w:rFonts w:hint="eastAsia"/>
-        </w:rPr>
-        <w:t>(서명)</w:t>
+        <w:t xml:space="preserve">             </w:t>
       </w:r>
     </w:p>
     <w:sectPr>
@@ -2758,7 +2684,7 @@
 </file>
 
 <file path=customXml/itemProps1.xml><?xml version="1.0" encoding="utf-8"?>
-<ds:datastoreItem xmlns:ds="http://schemas.openxmlformats.org/officeDocument/2006/customXml" ds:itemID="{2A901E6F-CC78-4545-B392-AFEDC4B2E2DE}">
+<ds:datastoreItem xmlns:ds="http://schemas.openxmlformats.org/officeDocument/2006/customXml" ds:itemID="{72D970F3-3429-4497-8170-E8C382FFE155}">
   <ds:schemaRefs>
     <ds:schemaRef ds:uri="http://schemas.openxmlformats.org/officeDocument/2006/bibliography"/>
   </ds:schemaRefs>
